--- a/jiaoan/Chapter1.docx
+++ b/jiaoan/Chapter1.docx
@@ -93,7 +93,7 @@
     <w:p>
       <w:pPr>
         <w:rPr>
-          <w:rFonts w:ascii="宋体" w:hAnsi="宋体" w:cs="宋体" w:hint="eastAsia"/>
+          <w:rFonts w:ascii="宋体" w:hAnsi="宋体" w:cs="宋体"/>
         </w:rPr>
       </w:pPr>
       <w:r>
@@ -113,7 +113,7 @@
     <w:p>
       <w:pPr>
         <w:rPr>
-          <w:rFonts w:ascii="宋体" w:hAnsi="宋体" w:cs="宋体" w:hint="eastAsia"/>
+          <w:rFonts w:ascii="宋体" w:hAnsi="宋体" w:cs="宋体"/>
         </w:rPr>
       </w:pPr>
       <w:r>
@@ -154,6 +154,14 @@
         </w:rPr>
         <w:t>要点</w:t>
       </w:r>
+      <w:r>
+        <w:rPr>
+          <w:rFonts w:ascii="宋体" w:hAnsi="宋体" w:cs="宋体"/>
+        </w:rPr>
+        <w:t xml:space="preserve"> </w:t>
+      </w:r>
+      <w:bookmarkStart w:id="0" w:name="_GoBack"/>
+      <w:bookmarkEnd w:id="0"/>
     </w:p>
     <w:p>
       <w:pPr>
@@ -211,7 +219,7 @@
           <w:numId w:val="3"/>
         </w:numPr>
         <w:rPr>
-          <w:rFonts w:ascii="宋体" w:hAnsi="宋体" w:cs="宋体" w:hint="eastAsia"/>
+          <w:rFonts w:ascii="宋体" w:hAnsi="宋体" w:cs="宋体"/>
         </w:rPr>
       </w:pPr>
       <w:r>
@@ -262,7 +270,7 @@
         <w:pStyle w:val="ListParagraph"/>
         <w:ind w:left="2160"/>
         <w:rPr>
-          <w:rFonts w:ascii="宋体" w:hAnsi="宋体" w:cs="宋体" w:hint="eastAsia"/>
+          <w:rFonts w:ascii="宋体" w:hAnsi="宋体" w:cs="宋体"/>
         </w:rPr>
       </w:pPr>
       <w:r>
@@ -277,7 +285,7 @@
         <w:pStyle w:val="ListParagraph"/>
         <w:ind w:left="2160"/>
         <w:rPr>
-          <w:rFonts w:ascii="宋体" w:hAnsi="宋体" w:cs="宋体" w:hint="eastAsia"/>
+          <w:rFonts w:ascii="宋体" w:hAnsi="宋体" w:cs="宋体"/>
         </w:rPr>
       </w:pPr>
       <w:r>
@@ -340,7 +348,7 @@
         <w:pStyle w:val="ListParagraph"/>
         <w:ind w:left="2160"/>
         <w:rPr>
-          <w:rFonts w:ascii="宋体" w:hAnsi="宋体" w:cs="宋体" w:hint="eastAsia"/>
+          <w:rFonts w:ascii="宋体" w:hAnsi="宋体" w:cs="宋体"/>
         </w:rPr>
       </w:pPr>
       <w:r>
@@ -521,30 +529,8 @@
         <w:rPr>
           <w:rFonts w:ascii="宋体" w:hAnsi="宋体" w:cs="宋体"/>
         </w:rPr>
-        <w:t>:</w:t>
-      </w:r>
-      <w:proofErr w:type="spellStart"/>
-      <w:r>
-        <w:rPr>
-          <w:rFonts w:ascii="宋体" w:hAnsi="宋体" w:cs="宋体"/>
-        </w:rPr>
-        <w:t>Dropbox</w:t>
-      </w:r>
-      <w:proofErr w:type="spellEnd"/>
-      <w:r>
-        <w:rPr>
-          <w:rFonts w:ascii="宋体" w:hAnsi="宋体" w:cs="宋体"/>
-        </w:rPr>
-        <w:t xml:space="preserve">, </w:t>
-      </w:r>
-      <w:proofErr w:type="spellStart"/>
-      <w:r>
-        <w:rPr>
-          <w:rFonts w:ascii="宋体" w:hAnsi="宋体" w:cs="宋体"/>
-        </w:rPr>
-        <w:t>EverNote</w:t>
-      </w:r>
-      <w:proofErr w:type="spellEnd"/>
+        <w:t>:Dropbox, EverNote</w:t>
+      </w:r>
     </w:p>
     <w:p>
       <w:pPr>
@@ -989,7 +975,7 @@
           <w:numId w:val="8"/>
         </w:numPr>
         <w:rPr>
-          <w:rFonts w:ascii="宋体" w:hAnsi="宋体" w:cs="宋体" w:hint="eastAsia"/>
+          <w:rFonts w:ascii="宋体" w:hAnsi="宋体" w:cs="宋体"/>
         </w:rPr>
       </w:pPr>
       <w:r>
@@ -1100,7 +1086,7 @@
           <w:numId w:val="10"/>
         </w:numPr>
         <w:rPr>
-          <w:rFonts w:ascii="宋体" w:hAnsi="宋体" w:cs="宋体" w:hint="eastAsia"/>
+          <w:rFonts w:ascii="宋体" w:hAnsi="宋体" w:cs="宋体"/>
         </w:rPr>
       </w:pPr>
       <w:r>
@@ -1151,8 +1137,6 @@
         </w:rPr>
         <w:t>在团队中开发过软件吗？</w:t>
       </w:r>
-      <w:bookmarkStart w:id="0" w:name="_GoBack"/>
-      <w:bookmarkEnd w:id="0"/>
       <w:r>
         <w:rPr>
           <w:rFonts w:ascii="宋体" w:hAnsi="宋体" w:cs="宋体" w:hint="eastAsia"/>
@@ -1407,14 +1391,12 @@
         </w:rPr>
         <w:t>基于</w:t>
       </w:r>
-      <w:proofErr w:type="spellStart"/>
       <w:r>
         <w:rPr>
           <w:rFonts w:hint="eastAsia"/>
         </w:rPr>
         <w:t>JavaEE</w:t>
       </w:r>
-      <w:proofErr w:type="spellEnd"/>
       <w:r>
         <w:rPr>
           <w:rFonts w:hint="eastAsia"/>
@@ -1465,33 +1447,8 @@
           <w:rFonts w:hint="eastAsia"/>
           <w:b/>
         </w:rPr>
-        <w:t xml:space="preserve">                      </w:t>
-      </w:r>
-      <w:proofErr w:type="spellStart"/>
-      <w:r>
-        <w:rPr>
-          <w:rFonts w:hint="eastAsia"/>
-          <w:b/>
-        </w:rPr>
-        <w:t>Ap</w:t>
-      </w:r>
-      <w:proofErr w:type="spellEnd"/>
-      <w:r>
-        <w:rPr>
-          <w:rFonts w:hint="eastAsia"/>
-          <w:b/>
-        </w:rPr>
-        <w:t xml:space="preserve"> Server                    </w:t>
-      </w:r>
-      <w:proofErr w:type="spellStart"/>
-      <w:r>
-        <w:rPr>
-          <w:rFonts w:hint="eastAsia"/>
-          <w:b/>
-        </w:rPr>
-        <w:t>DBServer</w:t>
-      </w:r>
-      <w:proofErr w:type="spellEnd"/>
+        <w:t xml:space="preserve">                      Ap Server                    DBServer</w:t>
+      </w:r>
     </w:p>
     <w:p>
       <w:pPr>
@@ -1579,19 +1536,11 @@
       <w:pPr>
         <w:ind w:left="840"/>
       </w:pPr>
-      <w:proofErr w:type="spellStart"/>
-      <w:r>
-        <w:rPr>
-          <w:rFonts w:hint="eastAsia"/>
-        </w:rPr>
-        <w:t>JQuery</w:t>
-      </w:r>
-      <w:proofErr w:type="spellEnd"/>
-      <w:r>
-        <w:rPr>
-          <w:rFonts w:hint="eastAsia"/>
-        </w:rPr>
-        <w:t xml:space="preserve">                           Struts</w:t>
+      <w:r>
+        <w:rPr>
+          <w:rFonts w:hint="eastAsia"/>
+        </w:rPr>
+        <w:t>JQuery                           Struts</w:t>
       </w:r>
       <w:r>
         <w:rPr>
@@ -1648,16 +1597,8 @@
         <w:rPr>
           <w:rFonts w:hint="eastAsia"/>
         </w:rPr>
-        <w:t xml:space="preserve">                                 </w:t>
-      </w:r>
-      <w:proofErr w:type="spellStart"/>
-      <w:r>
-        <w:rPr>
-          <w:rFonts w:hint="eastAsia"/>
-        </w:rPr>
-        <w:t>JUnit</w:t>
-      </w:r>
-      <w:proofErr w:type="spellEnd"/>
+        <w:t xml:space="preserve">                                 JUnit</w:t>
+      </w:r>
     </w:p>
     <w:p>
       <w:pPr>
